--- a/SSL VPN  Web反向代理调研结果.docx
+++ b/SSL VPN  Web反向代理调研结果.docx
@@ -1110,7 +1110,42 @@
           <w:rFonts w:ascii="Times New Roman" w:eastAsia="宋体" w:hAnsi="Times New Roman" w:cs="Times New Roman" w:hint="eastAsia"/>
           <w:sz w:val="24"/>
         </w:rPr>
-        <w:t>）。这样在用户视角看来，会认为自己访问的</w:t>
+        <w:t>）</w:t>
+      </w:r>
+      <w:r>
+        <w:rPr>
+          <w:rFonts w:ascii="Times New Roman" w:eastAsia="宋体" w:hAnsi="Times New Roman" w:cs="Times New Roman" w:hint="eastAsia"/>
+          <w:sz w:val="24"/>
+        </w:rPr>
+        <w:t>，并对</w:t>
+      </w:r>
+      <w:r>
+        <w:rPr>
+          <w:rFonts w:ascii="Times New Roman" w:eastAsia="宋体" w:hAnsi="Times New Roman" w:cs="Times New Roman" w:hint="eastAsia"/>
+          <w:sz w:val="24"/>
+        </w:rPr>
+        <w:t>U</w:t>
+      </w:r>
+      <w:r>
+        <w:rPr>
+          <w:rFonts w:ascii="Times New Roman" w:eastAsia="宋体" w:hAnsi="Times New Roman" w:cs="Times New Roman"/>
+          <w:sz w:val="24"/>
+        </w:rPr>
+        <w:t>RL</w:t>
+      </w:r>
+      <w:r>
+        <w:rPr>
+          <w:rFonts w:ascii="Times New Roman" w:eastAsia="宋体" w:hAnsi="Times New Roman" w:cs="Times New Roman" w:hint="eastAsia"/>
+          <w:sz w:val="24"/>
+        </w:rPr>
+        <w:t>做修改</w:t>
+      </w:r>
+      <w:r>
+        <w:rPr>
+          <w:rFonts w:ascii="Times New Roman" w:eastAsia="宋体" w:hAnsi="Times New Roman" w:cs="Times New Roman" w:hint="eastAsia"/>
+          <w:sz w:val="24"/>
+        </w:rPr>
+        <w:t>。这样在用户视角看来，会认为自己访问的</w:t>
       </w:r>
       <w:r>
         <w:rPr>
@@ -1124,21 +1159,7 @@
           <w:rFonts w:ascii="Times New Roman" w:eastAsia="宋体" w:hAnsi="Times New Roman" w:cs="Times New Roman" w:hint="eastAsia"/>
           <w:sz w:val="24"/>
         </w:rPr>
-        <w:t>是域名为</w:t>
-      </w:r>
-      <w:r>
-        <w:rPr>
-          <w:rFonts w:ascii="Times New Roman" w:eastAsia="宋体" w:hAnsi="Times New Roman" w:cs="Times New Roman" w:hint="eastAsia"/>
-          <w:sz w:val="24"/>
-        </w:rPr>
-        <w:t xml:space="preserve">https://sslvpn/proxy/a.com </w:t>
-      </w:r>
-      <w:r>
-        <w:rPr>
-          <w:rFonts w:ascii="Times New Roman" w:eastAsia="宋体" w:hAnsi="Times New Roman" w:cs="Times New Roman" w:hint="eastAsia"/>
-          <w:sz w:val="24"/>
-        </w:rPr>
-        <w:t>，即</w:t>
+        <w:t>是</w:t>
       </w:r>
       <w:r>
         <w:rPr>
@@ -1168,6 +1189,74 @@
         </w:rPr>
         <w:t>反向代理。</w:t>
       </w:r>
+    </w:p>
+    <w:p>
+      <w:pPr>
+        <w:spacing w:line="360" w:lineRule="auto"/>
+        <w:jc w:val="center"/>
+        <w:rPr>
+          <w:rFonts w:ascii="Times New Roman" w:eastAsia="宋体" w:hAnsi="Times New Roman" w:cs="Times New Roman"/>
+          <w:sz w:val="24"/>
+        </w:rPr>
+      </w:pPr>
+      <w:r>
+        <w:rPr>
+          <w:rFonts w:ascii="Times New Roman" w:eastAsia="宋体" w:hAnsi="Times New Roman" w:cs="Times New Roman" w:hint="eastAsia"/>
+          <w:noProof/>
+          <w:sz w:val="24"/>
+        </w:rPr>
+        <w:drawing>
+          <wp:inline distT="0" distB="0" distL="0" distR="0" wp14:anchorId="42B54F7E" wp14:editId="40B77C66">
+            <wp:extent cx="4840392" cy="2289657"/>
+            <wp:effectExtent l="0" t="0" r="0" b="0"/>
+            <wp:docPr id="9" name="图片 9"/>
+            <wp:cNvGraphicFramePr>
+              <a:graphicFrameLocks xmlns:a="http://schemas.openxmlformats.org/drawingml/2006/main" noChangeAspect="1"/>
+            </wp:cNvGraphicFramePr>
+            <a:graphic xmlns:a="http://schemas.openxmlformats.org/drawingml/2006/main">
+              <a:graphicData uri="http://schemas.openxmlformats.org/drawingml/2006/picture">
+                <pic:pic xmlns:pic="http://schemas.openxmlformats.org/drawingml/2006/picture">
+                  <pic:nvPicPr>
+                    <pic:cNvPr id="9" name="常规改写_url.png"/>
+                    <pic:cNvPicPr/>
+                  </pic:nvPicPr>
+                  <pic:blipFill>
+                    <a:blip r:embed="rId10">
+                      <a:extLst>
+                        <a:ext uri="{28A0092B-C50C-407E-A947-70E740481C1C}">
+                          <a14:useLocalDpi xmlns:a14="http://schemas.microsoft.com/office/drawing/2010/main" val="0"/>
+                        </a:ext>
+                      </a:extLst>
+                    </a:blip>
+                    <a:stretch>
+                      <a:fillRect/>
+                    </a:stretch>
+                  </pic:blipFill>
+                  <pic:spPr>
+                    <a:xfrm>
+                      <a:off x="0" y="0"/>
+                      <a:ext cx="4870210" cy="2303762"/>
+                    </a:xfrm>
+                    <a:prstGeom prst="rect">
+                      <a:avLst/>
+                    </a:prstGeom>
+                  </pic:spPr>
+                </pic:pic>
+              </a:graphicData>
+            </a:graphic>
+          </wp:inline>
+        </w:drawing>
+      </w:r>
+    </w:p>
+    <w:p>
+      <w:pPr>
+        <w:spacing w:line="360" w:lineRule="auto"/>
+        <w:jc w:val="center"/>
+        <w:rPr>
+          <w:rFonts w:ascii="Times New Roman" w:eastAsia="宋体" w:hAnsi="Times New Roman" w:cs="Times New Roman" w:hint="eastAsia"/>
+          <w:sz w:val="24"/>
+        </w:rPr>
+      </w:pPr>
     </w:p>
     <w:p>
       <w:pPr>
@@ -1352,18 +1441,29 @@
         <w:spacing w:line="360" w:lineRule="auto"/>
         <w:jc w:val="center"/>
         <w:rPr>
-          <w:rFonts w:ascii="Times New Roman" w:eastAsia="宋体" w:hAnsi="Times New Roman" w:cs="Times New Roman"/>
-          <w:sz w:val="24"/>
-        </w:rPr>
-      </w:pPr>
-      <w:r>
-        <w:rPr>
-          <w:rFonts w:ascii="Times New Roman" w:eastAsia="宋体" w:hAnsi="Times New Roman" w:cs="Times New Roman"/>
-          <w:sz w:val="24"/>
-        </w:rPr>
+          <w:rFonts w:ascii="Times New Roman" w:eastAsia="宋体" w:hAnsi="Times New Roman" w:cs="Times New Roman" w:hint="eastAsia"/>
+          <w:sz w:val="24"/>
+        </w:rPr>
+      </w:pPr>
+    </w:p>
+    <w:p>
+      <w:pPr>
+        <w:spacing w:line="360" w:lineRule="auto"/>
+        <w:jc w:val="center"/>
+        <w:rPr>
+          <w:rFonts w:ascii="Times New Roman" w:eastAsia="宋体" w:hAnsi="Times New Roman" w:cs="Times New Roman"/>
+          <w:sz w:val="24"/>
+        </w:rPr>
+      </w:pPr>
+      <w:r>
+        <w:rPr>
+          <w:rFonts w:ascii="Times New Roman" w:eastAsia="宋体" w:hAnsi="Times New Roman" w:cs="Times New Roman"/>
+          <w:sz w:val="24"/>
+        </w:rPr>
+        <w:lastRenderedPageBreak/>
         <w:pict>
           <v:shape id="_x0000_i1028" type="#_x0000_t75" style="width:269.55pt;height:194.7pt">
-            <v:imagedata r:id="rId10" o:title="s10"/>
+            <v:imagedata r:id="rId11" o:title="s10"/>
           </v:shape>
         </w:pict>
       </w:r>
@@ -1416,108 +1516,86 @@
     <w:p>
       <w:pPr>
         <w:spacing w:line="360" w:lineRule="auto"/>
-        <w:jc w:val="left"/>
-        <w:rPr>
-          <w:rFonts w:ascii="Times New Roman" w:eastAsia="宋体" w:hAnsi="Times New Roman" w:cs="Times New Roman"/>
-          <w:sz w:val="24"/>
-          <w:szCs w:val="24"/>
-        </w:rPr>
-      </w:pPr>
-      <w:r>
-        <w:rPr>
-          <w:rFonts w:ascii="Times New Roman" w:eastAsia="宋体" w:hAnsi="Times New Roman" w:cs="Times New Roman"/>
-          <w:sz w:val="24"/>
-          <w:szCs w:val="24"/>
-        </w:rPr>
-        <w:lastRenderedPageBreak/>
-        <w:tab/>
-      </w:r>
-      <w:r>
-        <w:rPr>
-          <w:rFonts w:ascii="Times New Roman" w:eastAsia="宋体" w:hAnsi="Times New Roman" w:cs="Times New Roman" w:hint="eastAsia"/>
-          <w:sz w:val="24"/>
-          <w:szCs w:val="24"/>
-        </w:rPr>
-        <w:t>采用域名映射方式时，需要相关</w:t>
-      </w:r>
-      <w:r>
-        <w:rPr>
-          <w:rFonts w:ascii="Times New Roman" w:eastAsia="宋体" w:hAnsi="Times New Roman" w:cs="Times New Roman" w:hint="eastAsia"/>
-          <w:sz w:val="24"/>
-          <w:szCs w:val="24"/>
-        </w:rPr>
-        <w:t>D</w:t>
-      </w:r>
-      <w:r>
-        <w:rPr>
-          <w:rFonts w:ascii="Times New Roman" w:eastAsia="宋体" w:hAnsi="Times New Roman" w:cs="Times New Roman"/>
-          <w:sz w:val="24"/>
-          <w:szCs w:val="24"/>
-        </w:rPr>
-        <w:t>NS</w:t>
-      </w:r>
-      <w:r>
-        <w:rPr>
-          <w:rFonts w:ascii="Times New Roman" w:eastAsia="宋体" w:hAnsi="Times New Roman" w:cs="Times New Roman" w:hint="eastAsia"/>
-          <w:sz w:val="24"/>
-          <w:szCs w:val="24"/>
-        </w:rPr>
-        <w:t>服务器的支持。用户按照映射后的域名访问内网资源时，首先会进行</w:t>
-      </w:r>
-      <w:r>
-        <w:rPr>
-          <w:rFonts w:ascii="Times New Roman" w:eastAsia="宋体" w:hAnsi="Times New Roman" w:cs="Times New Roman" w:hint="eastAsia"/>
-          <w:sz w:val="24"/>
-          <w:szCs w:val="24"/>
-        </w:rPr>
-        <w:t>D</w:t>
-      </w:r>
-      <w:r>
-        <w:rPr>
-          <w:rFonts w:ascii="Times New Roman" w:eastAsia="宋体" w:hAnsi="Times New Roman" w:cs="Times New Roman"/>
-          <w:sz w:val="24"/>
-          <w:szCs w:val="24"/>
-        </w:rPr>
-        <w:t>NS</w:t>
-      </w:r>
-      <w:r>
-        <w:rPr>
-          <w:rFonts w:ascii="Times New Roman" w:eastAsia="宋体" w:hAnsi="Times New Roman" w:cs="Times New Roman" w:hint="eastAsia"/>
-          <w:sz w:val="24"/>
-          <w:szCs w:val="24"/>
-        </w:rPr>
-        <w:t>查询，之后根据查询到的</w:t>
-      </w:r>
-      <w:r>
-        <w:rPr>
-          <w:rFonts w:ascii="Times New Roman" w:eastAsia="宋体" w:hAnsi="Times New Roman" w:cs="Times New Roman" w:hint="eastAsia"/>
-          <w:sz w:val="24"/>
-          <w:szCs w:val="24"/>
-        </w:rPr>
-        <w:t>I</w:t>
-      </w:r>
-      <w:r>
-        <w:rPr>
-          <w:rFonts w:ascii="Times New Roman" w:eastAsia="宋体" w:hAnsi="Times New Roman" w:cs="Times New Roman"/>
-          <w:sz w:val="24"/>
-          <w:szCs w:val="24"/>
-        </w:rPr>
-        <w:t>P</w:t>
-      </w:r>
-      <w:r>
-        <w:rPr>
-          <w:rFonts w:ascii="Times New Roman" w:eastAsia="宋体" w:hAnsi="Times New Roman" w:cs="Times New Roman" w:hint="eastAsia"/>
-          <w:sz w:val="24"/>
-          <w:szCs w:val="24"/>
-        </w:rPr>
-        <w:t>访问资源。</w:t>
-      </w:r>
+        <w:jc w:val="center"/>
+        <w:rPr>
+          <w:rFonts w:ascii="Times New Roman" w:eastAsia="宋体" w:hAnsi="Times New Roman" w:cs="Times New Roman"/>
+          <w:szCs w:val="21"/>
+        </w:rPr>
+      </w:pPr>
     </w:p>
     <w:p>
       <w:pPr>
         <w:spacing w:line="360" w:lineRule="auto"/>
         <w:jc w:val="center"/>
         <w:rPr>
+          <w:rFonts w:ascii="Times New Roman" w:eastAsia="宋体" w:hAnsi="Times New Roman" w:cs="Times New Roman" w:hint="eastAsia"/>
+          <w:szCs w:val="21"/>
+        </w:rPr>
+      </w:pPr>
+      <w:r>
+        <w:rPr>
+          <w:rFonts w:ascii="Times New Roman" w:eastAsia="宋体" w:hAnsi="Times New Roman" w:cs="Times New Roman" w:hint="eastAsia"/>
+          <w:noProof/>
+          <w:szCs w:val="21"/>
+        </w:rPr>
+        <w:drawing>
+          <wp:inline distT="0" distB="0" distL="0" distR="0">
+            <wp:extent cx="4907705" cy="3055885"/>
+            <wp:effectExtent l="0" t="0" r="7620" b="0"/>
+            <wp:docPr id="10" name="图片 10"/>
+            <wp:cNvGraphicFramePr>
+              <a:graphicFrameLocks xmlns:a="http://schemas.openxmlformats.org/drawingml/2006/main" noChangeAspect="1"/>
+            </wp:cNvGraphicFramePr>
+            <a:graphic xmlns:a="http://schemas.openxmlformats.org/drawingml/2006/main">
+              <a:graphicData uri="http://schemas.openxmlformats.org/drawingml/2006/picture">
+                <pic:pic xmlns:pic="http://schemas.openxmlformats.org/drawingml/2006/picture">
+                  <pic:nvPicPr>
+                    <pic:cNvPr id="10" name="端口映射_url.png"/>
+                    <pic:cNvPicPr/>
+                  </pic:nvPicPr>
+                  <pic:blipFill>
+                    <a:blip r:embed="rId12">
+                      <a:extLst>
+                        <a:ext uri="{28A0092B-C50C-407E-A947-70E740481C1C}">
+                          <a14:useLocalDpi xmlns:a14="http://schemas.microsoft.com/office/drawing/2010/main" val="0"/>
+                        </a:ext>
+                      </a:extLst>
+                    </a:blip>
+                    <a:stretch>
+                      <a:fillRect/>
+                    </a:stretch>
+                  </pic:blipFill>
+                  <pic:spPr>
+                    <a:xfrm>
+                      <a:off x="0" y="0"/>
+                      <a:ext cx="4907705" cy="3055885"/>
+                    </a:xfrm>
+                    <a:prstGeom prst="rect">
+                      <a:avLst/>
+                    </a:prstGeom>
+                  </pic:spPr>
+                </pic:pic>
+              </a:graphicData>
+            </a:graphic>
+          </wp:inline>
+        </w:drawing>
+      </w:r>
+    </w:p>
+    <w:p>
+      <w:pPr>
+        <w:spacing w:line="360" w:lineRule="auto"/>
+        <w:jc w:val="center"/>
+        <w:rPr>
+          <w:rFonts w:ascii="Times New Roman" w:eastAsia="宋体" w:hAnsi="Times New Roman" w:cs="Times New Roman" w:hint="eastAsia"/>
+          <w:szCs w:val="21"/>
+        </w:rPr>
+      </w:pPr>
+    </w:p>
+    <w:p>
+      <w:pPr>
+        <w:spacing w:line="360" w:lineRule="auto"/>
+        <w:jc w:val="left"/>
+        <w:rPr>
           <w:rFonts w:ascii="Times New Roman" w:eastAsia="宋体" w:hAnsi="Times New Roman" w:cs="Times New Roman"/>
           <w:sz w:val="24"/>
           <w:szCs w:val="24"/>
@@ -1529,9 +1607,109 @@
           <w:sz w:val="24"/>
           <w:szCs w:val="24"/>
         </w:rPr>
+        <w:tab/>
+      </w:r>
+      <w:r>
+        <w:rPr>
+          <w:rFonts w:ascii="Times New Roman" w:eastAsia="宋体" w:hAnsi="Times New Roman" w:cs="Times New Roman" w:hint="eastAsia"/>
+          <w:sz w:val="24"/>
+          <w:szCs w:val="24"/>
+        </w:rPr>
+        <w:t>采用域名映射方式时，需要相关</w:t>
+      </w:r>
+      <w:r>
+        <w:rPr>
+          <w:rFonts w:ascii="Times New Roman" w:eastAsia="宋体" w:hAnsi="Times New Roman" w:cs="Times New Roman" w:hint="eastAsia"/>
+          <w:sz w:val="24"/>
+          <w:szCs w:val="24"/>
+        </w:rPr>
+        <w:t>D</w:t>
+      </w:r>
+      <w:r>
+        <w:rPr>
+          <w:rFonts w:ascii="Times New Roman" w:eastAsia="宋体" w:hAnsi="Times New Roman" w:cs="Times New Roman"/>
+          <w:sz w:val="24"/>
+          <w:szCs w:val="24"/>
+        </w:rPr>
+        <w:t>NS</w:t>
+      </w:r>
+      <w:r>
+        <w:rPr>
+          <w:rFonts w:ascii="Times New Roman" w:eastAsia="宋体" w:hAnsi="Times New Roman" w:cs="Times New Roman" w:hint="eastAsia"/>
+          <w:sz w:val="24"/>
+          <w:szCs w:val="24"/>
+        </w:rPr>
+        <w:t>服务器的支持。用户按照映射后的域名访问内网资源时，首先会进行</w:t>
+      </w:r>
+      <w:r>
+        <w:rPr>
+          <w:rFonts w:ascii="Times New Roman" w:eastAsia="宋体" w:hAnsi="Times New Roman" w:cs="Times New Roman" w:hint="eastAsia"/>
+          <w:sz w:val="24"/>
+          <w:szCs w:val="24"/>
+        </w:rPr>
+        <w:t>D</w:t>
+      </w:r>
+      <w:r>
+        <w:rPr>
+          <w:rFonts w:ascii="Times New Roman" w:eastAsia="宋体" w:hAnsi="Times New Roman" w:cs="Times New Roman"/>
+          <w:sz w:val="24"/>
+          <w:szCs w:val="24"/>
+        </w:rPr>
+        <w:t>NS</w:t>
+      </w:r>
+      <w:r>
+        <w:rPr>
+          <w:rFonts w:ascii="Times New Roman" w:eastAsia="宋体" w:hAnsi="Times New Roman" w:cs="Times New Roman" w:hint="eastAsia"/>
+          <w:sz w:val="24"/>
+          <w:szCs w:val="24"/>
+        </w:rPr>
+        <w:t>查询，之后根据查询到的</w:t>
+      </w:r>
+      <w:r>
+        <w:rPr>
+          <w:rFonts w:ascii="Times New Roman" w:eastAsia="宋体" w:hAnsi="Times New Roman" w:cs="Times New Roman" w:hint="eastAsia"/>
+          <w:sz w:val="24"/>
+          <w:szCs w:val="24"/>
+        </w:rPr>
+        <w:t>I</w:t>
+      </w:r>
+      <w:r>
+        <w:rPr>
+          <w:rFonts w:ascii="Times New Roman" w:eastAsia="宋体" w:hAnsi="Times New Roman" w:cs="Times New Roman"/>
+          <w:sz w:val="24"/>
+          <w:szCs w:val="24"/>
+        </w:rPr>
+        <w:t>P</w:t>
+      </w:r>
+      <w:r>
+        <w:rPr>
+          <w:rFonts w:ascii="Times New Roman" w:eastAsia="宋体" w:hAnsi="Times New Roman" w:cs="Times New Roman" w:hint="eastAsia"/>
+          <w:sz w:val="24"/>
+          <w:szCs w:val="24"/>
+        </w:rPr>
+        <w:t>访问资源。</w:t>
+      </w:r>
+    </w:p>
+    <w:p>
+      <w:pPr>
+        <w:spacing w:line="360" w:lineRule="auto"/>
+        <w:jc w:val="center"/>
+        <w:rPr>
+          <w:rFonts w:ascii="Times New Roman" w:eastAsia="宋体" w:hAnsi="Times New Roman" w:cs="Times New Roman"/>
+          <w:sz w:val="24"/>
+          <w:szCs w:val="24"/>
+        </w:rPr>
+      </w:pPr>
+      <w:r>
+        <w:rPr>
+          <w:rFonts w:ascii="Times New Roman" w:eastAsia="宋体" w:hAnsi="Times New Roman" w:cs="Times New Roman"/>
+          <w:sz w:val="24"/>
+          <w:szCs w:val="24"/>
+        </w:rPr>
+        <w:lastRenderedPageBreak/>
         <w:pict>
           <v:shape id="_x0000_i1029" type="#_x0000_t75" style="width:317.95pt;height:196.4pt">
-            <v:imagedata r:id="rId11" o:title="s9"/>
+            <v:imagedata r:id="rId13" o:title="s9"/>
           </v:shape>
         </w:pict>
       </w:r>
@@ -1654,7 +1832,7 @@
                     <pic:cNvPicPr/>
                   </pic:nvPicPr>
                   <pic:blipFill>
-                    <a:blip r:embed="rId12">
+                    <a:blip r:embed="rId14">
                       <a:extLst>
                         <a:ext uri="{28A0092B-C50C-407E-A947-70E740481C1C}">
                           <a14:useLocalDpi xmlns:a14="http://schemas.microsoft.com/office/drawing/2010/main" val="0"/>
@@ -1713,7 +1891,7 @@
                     <pic:cNvPicPr/>
                   </pic:nvPicPr>
                   <pic:blipFill>
-                    <a:blip r:embed="rId13">
+                    <a:blip r:embed="rId15">
                       <a:extLst>
                         <a:ext uri="{28A0092B-C50C-407E-A947-70E740481C1C}">
                           <a14:useLocalDpi xmlns:a14="http://schemas.microsoft.com/office/drawing/2010/main" val="0"/>
@@ -1770,7 +1948,7 @@
                     <pic:cNvPicPr/>
                   </pic:nvPicPr>
                   <pic:blipFill>
-                    <a:blip r:embed="rId14"/>
+                    <a:blip r:embed="rId16"/>
                     <a:stretch>
                       <a:fillRect/>
                     </a:stretch>
@@ -1796,7 +1974,7 @@
         <w:spacing w:line="480" w:lineRule="auto"/>
         <w:jc w:val="center"/>
         <w:rPr>
-          <w:rFonts w:ascii="Times New Roman" w:eastAsia="黑体" w:hAnsi="Times New Roman" w:cs="Times New Roman" w:hint="eastAsia"/>
+          <w:rFonts w:ascii="Times New Roman" w:eastAsia="黑体" w:hAnsi="Times New Roman" w:cs="Times New Roman"/>
           <w:sz w:val="24"/>
         </w:rPr>
       </w:pPr>
@@ -2137,7 +2315,7 @@
                     <pic:cNvPicPr/>
                   </pic:nvPicPr>
                   <pic:blipFill>
-                    <a:blip r:embed="rId15"/>
+                    <a:blip r:embed="rId17"/>
                     <a:stretch>
                       <a:fillRect/>
                     </a:stretch>
@@ -2175,9 +2353,9 @@
         </w:rPr>
         <w:drawing>
           <wp:inline distT="0" distB="0" distL="0" distR="0">
-            <wp:extent cx="5274310" cy="939800"/>
+            <wp:extent cx="5274310" cy="6445250"/>
             <wp:effectExtent l="0" t="0" r="2540" b="0"/>
-            <wp:docPr id="5" name="图片 5"/>
+            <wp:docPr id="11" name="图片 11"/>
             <wp:cNvGraphicFramePr>
               <a:graphicFrameLocks xmlns:a="http://schemas.openxmlformats.org/drawingml/2006/main" noChangeAspect="1"/>
             </wp:cNvGraphicFramePr>
@@ -2185,11 +2363,11 @@
               <a:graphicData uri="http://schemas.openxmlformats.org/drawingml/2006/picture">
                 <pic:pic xmlns:pic="http://schemas.openxmlformats.org/drawingml/2006/picture">
                   <pic:nvPicPr>
-                    <pic:cNvPr id="5" name="QQ图片20201006211454.png"/>
+                    <pic:cNvPr id="11" name="常规改写.PNG"/>
                     <pic:cNvPicPr/>
                   </pic:nvPicPr>
                   <pic:blipFill>
-                    <a:blip r:embed="rId16" cstate="print">
+                    <a:blip r:embed="rId18">
                       <a:extLst>
                         <a:ext uri="{28A0092B-C50C-407E-A947-70E740481C1C}">
                           <a14:useLocalDpi xmlns:a14="http://schemas.microsoft.com/office/drawing/2010/main" val="0"/>
@@ -2203,7 +2381,7 @@
                   <pic:spPr>
                     <a:xfrm>
                       <a:off x="0" y="0"/>
-                      <a:ext cx="5274310" cy="939800"/>
+                      <a:ext cx="5274310" cy="6445250"/>
                     </a:xfrm>
                     <a:prstGeom prst="rect">
                       <a:avLst/>
@@ -2221,16 +2399,50 @@
         <w:spacing w:line="480" w:lineRule="auto"/>
         <w:jc w:val="left"/>
         <w:rPr>
-          <w:rFonts w:ascii="宋体" w:eastAsia="宋体" w:hAnsi="宋体" w:cs="Times New Roman"/>
-          <w:sz w:val="24"/>
-        </w:rPr>
-      </w:pPr>
-      <w:r>
-        <w:rPr>
           <w:rFonts w:ascii="宋体" w:eastAsia="宋体" w:hAnsi="宋体" w:cs="Times New Roman" w:hint="eastAsia"/>
           <w:sz w:val="24"/>
         </w:rPr>
-        <w:t>结论：</w:t>
+      </w:pPr>
+      <w:r>
+        <w:rPr>
+          <w:noProof/>
+        </w:rPr>
+        <w:lastRenderedPageBreak/>
+        <w:drawing>
+          <wp:inline distT="0" distB="0" distL="0" distR="0" wp14:anchorId="54AD0E42" wp14:editId="77568724">
+            <wp:extent cx="10030601" cy="1272845"/>
+            <wp:effectExtent l="0" t="0" r="0" b="3810"/>
+            <wp:docPr id="12" name="图片 12"/>
+            <wp:cNvGraphicFramePr>
+              <a:graphicFrameLocks xmlns:a="http://schemas.openxmlformats.org/drawingml/2006/main" noChangeAspect="1"/>
+            </wp:cNvGraphicFramePr>
+            <a:graphic xmlns:a="http://schemas.openxmlformats.org/drawingml/2006/main">
+              <a:graphicData uri="http://schemas.openxmlformats.org/drawingml/2006/picture">
+                <pic:pic xmlns:pic="http://schemas.openxmlformats.org/drawingml/2006/picture">
+                  <pic:nvPicPr>
+                    <pic:cNvPr id="1" name=""/>
+                    <pic:cNvPicPr/>
+                  </pic:nvPicPr>
+                  <pic:blipFill>
+                    <a:blip r:embed="rId19"/>
+                    <a:stretch>
+                      <a:fillRect/>
+                    </a:stretch>
+                  </pic:blipFill>
+                  <pic:spPr>
+                    <a:xfrm>
+                      <a:off x="0" y="0"/>
+                      <a:ext cx="10921117" cy="1385848"/>
+                    </a:xfrm>
+                    <a:prstGeom prst="rect">
+                      <a:avLst/>
+                    </a:prstGeom>
+                  </pic:spPr>
+                </pic:pic>
+              </a:graphicData>
+            </a:graphic>
+          </wp:inline>
+        </w:drawing>
       </w:r>
     </w:p>
     <w:p>
@@ -2238,107 +2450,16 @@
         <w:spacing w:line="480" w:lineRule="auto"/>
         <w:jc w:val="left"/>
         <w:rPr>
-          <w:rFonts w:ascii="Times New Roman" w:eastAsia="宋体" w:hAnsi="Times New Roman" w:cs="Times New Roman"/>
-          <w:sz w:val="24"/>
-        </w:rPr>
-      </w:pPr>
-      <w:r>
-        <w:rPr>
           <w:rFonts w:ascii="宋体" w:eastAsia="宋体" w:hAnsi="宋体" w:cs="Times New Roman"/>
           <w:sz w:val="24"/>
         </w:rPr>
-        <w:t>1.</w:t>
-      </w:r>
-      <w:r>
-        <w:rPr>
-          <w:rFonts w:ascii="Times New Roman" w:eastAsia="宋体" w:hAnsi="Times New Roman" w:cs="Times New Roman"/>
-          <w:sz w:val="24"/>
-        </w:rPr>
-        <w:t xml:space="preserve"> </w:t>
-      </w:r>
-      <w:r>
-        <w:rPr>
-          <w:rFonts w:ascii="Times New Roman" w:eastAsia="宋体" w:hAnsi="Times New Roman" w:cs="Times New Roman"/>
-          <w:sz w:val="24"/>
-        </w:rPr>
-        <w:t>网页接入</w:t>
-      </w:r>
-      <w:r>
-        <w:rPr>
-          <w:rFonts w:ascii="Times New Roman" w:eastAsia="宋体" w:hAnsi="Times New Roman" w:cs="Times New Roman"/>
-          <w:sz w:val="24"/>
-        </w:rPr>
-        <w:t>SSL VPN</w:t>
-      </w:r>
-      <w:r>
-        <w:rPr>
-          <w:rFonts w:ascii="Times New Roman" w:eastAsia="宋体" w:hAnsi="Times New Roman" w:cs="Times New Roman"/>
-          <w:sz w:val="24"/>
-        </w:rPr>
-        <w:t>访问</w:t>
-      </w:r>
-      <w:r>
-        <w:rPr>
-          <w:rFonts w:ascii="Times New Roman" w:eastAsia="宋体" w:hAnsi="Times New Roman" w:cs="Times New Roman"/>
-          <w:sz w:val="24"/>
-        </w:rPr>
-        <w:t>Web</w:t>
-      </w:r>
-      <w:r>
-        <w:rPr>
-          <w:rFonts w:ascii="Times New Roman" w:eastAsia="宋体" w:hAnsi="Times New Roman" w:cs="Times New Roman"/>
-          <w:sz w:val="24"/>
-        </w:rPr>
-        <w:t>资源</w:t>
-      </w:r>
-      <w:r>
-        <w:rPr>
-          <w:rFonts w:ascii="Times New Roman" w:eastAsia="宋体" w:hAnsi="Times New Roman" w:cs="Times New Roman" w:hint="eastAsia"/>
-          <w:sz w:val="24"/>
-        </w:rPr>
-        <w:t>是通过</w:t>
-      </w:r>
-      <w:r>
-        <w:rPr>
-          <w:rFonts w:ascii="Times New Roman" w:eastAsia="宋体" w:hAnsi="Times New Roman" w:cs="Times New Roman" w:hint="eastAsia"/>
-          <w:sz w:val="24"/>
-        </w:rPr>
-        <w:t>Web</w:t>
-      </w:r>
-      <w:r>
-        <w:rPr>
-          <w:rFonts w:ascii="Times New Roman" w:eastAsia="宋体" w:hAnsi="Times New Roman" w:cs="Times New Roman" w:hint="eastAsia"/>
-          <w:sz w:val="24"/>
-        </w:rPr>
-        <w:t>代理的方式实现的，而不是类似</w:t>
-      </w:r>
-      <w:r>
-        <w:rPr>
-          <w:rFonts w:ascii="Times New Roman" w:eastAsia="宋体" w:hAnsi="Times New Roman" w:cs="Times New Roman" w:hint="eastAsia"/>
-          <w:sz w:val="24"/>
-        </w:rPr>
-        <w:t>Open</w:t>
-      </w:r>
-      <w:r>
-        <w:rPr>
-          <w:rFonts w:ascii="Times New Roman" w:eastAsia="宋体" w:hAnsi="Times New Roman" w:cs="Times New Roman"/>
-          <w:sz w:val="24"/>
-        </w:rPr>
-        <w:t xml:space="preserve"> </w:t>
-      </w:r>
-      <w:r>
-        <w:rPr>
-          <w:rFonts w:ascii="Times New Roman" w:eastAsia="宋体" w:hAnsi="Times New Roman" w:cs="Times New Roman" w:hint="eastAsia"/>
-          <w:sz w:val="24"/>
-        </w:rPr>
-        <w:t>VPN</w:t>
-      </w:r>
-      <w:r>
-        <w:rPr>
-          <w:rFonts w:ascii="Times New Roman" w:eastAsia="宋体" w:hAnsi="Times New Roman" w:cs="Times New Roman" w:hint="eastAsia"/>
-          <w:sz w:val="24"/>
-        </w:rPr>
-        <w:t>的隧道方式。</w:t>
+      </w:pPr>
+      <w:r>
+        <w:rPr>
+          <w:rFonts w:ascii="宋体" w:eastAsia="宋体" w:hAnsi="宋体" w:cs="Times New Roman" w:hint="eastAsia"/>
+          <w:sz w:val="24"/>
+        </w:rPr>
+        <w:t>结论：</w:t>
       </w:r>
     </w:p>
     <w:p>
@@ -2350,6 +2471,104 @@
           <w:sz w:val="24"/>
         </w:rPr>
       </w:pPr>
+      <w:r>
+        <w:rPr>
+          <w:rFonts w:ascii="宋体" w:eastAsia="宋体" w:hAnsi="宋体" w:cs="Times New Roman"/>
+          <w:sz w:val="24"/>
+        </w:rPr>
+        <w:t>1.</w:t>
+      </w:r>
+      <w:r>
+        <w:rPr>
+          <w:rFonts w:ascii="Times New Roman" w:eastAsia="宋体" w:hAnsi="Times New Roman" w:cs="Times New Roman"/>
+          <w:sz w:val="24"/>
+        </w:rPr>
+        <w:t xml:space="preserve"> </w:t>
+      </w:r>
+      <w:r>
+        <w:rPr>
+          <w:rFonts w:ascii="Times New Roman" w:eastAsia="宋体" w:hAnsi="Times New Roman" w:cs="Times New Roman"/>
+          <w:sz w:val="24"/>
+        </w:rPr>
+        <w:t>网页接入</w:t>
+      </w:r>
+      <w:r>
+        <w:rPr>
+          <w:rFonts w:ascii="Times New Roman" w:eastAsia="宋体" w:hAnsi="Times New Roman" w:cs="Times New Roman"/>
+          <w:sz w:val="24"/>
+        </w:rPr>
+        <w:t>SSL VPN</w:t>
+      </w:r>
+      <w:r>
+        <w:rPr>
+          <w:rFonts w:ascii="Times New Roman" w:eastAsia="宋体" w:hAnsi="Times New Roman" w:cs="Times New Roman"/>
+          <w:sz w:val="24"/>
+        </w:rPr>
+        <w:t>访问</w:t>
+      </w:r>
+      <w:r>
+        <w:rPr>
+          <w:rFonts w:ascii="Times New Roman" w:eastAsia="宋体" w:hAnsi="Times New Roman" w:cs="Times New Roman"/>
+          <w:sz w:val="24"/>
+        </w:rPr>
+        <w:t>Web</w:t>
+      </w:r>
+      <w:r>
+        <w:rPr>
+          <w:rFonts w:ascii="Times New Roman" w:eastAsia="宋体" w:hAnsi="Times New Roman" w:cs="Times New Roman"/>
+          <w:sz w:val="24"/>
+        </w:rPr>
+        <w:t>资源</w:t>
+      </w:r>
+      <w:r>
+        <w:rPr>
+          <w:rFonts w:ascii="Times New Roman" w:eastAsia="宋体" w:hAnsi="Times New Roman" w:cs="Times New Roman" w:hint="eastAsia"/>
+          <w:sz w:val="24"/>
+        </w:rPr>
+        <w:t>是通过</w:t>
+      </w:r>
+      <w:r>
+        <w:rPr>
+          <w:rFonts w:ascii="Times New Roman" w:eastAsia="宋体" w:hAnsi="Times New Roman" w:cs="Times New Roman" w:hint="eastAsia"/>
+          <w:sz w:val="24"/>
+        </w:rPr>
+        <w:t>Web</w:t>
+      </w:r>
+      <w:r>
+        <w:rPr>
+          <w:rFonts w:ascii="Times New Roman" w:eastAsia="宋体" w:hAnsi="Times New Roman" w:cs="Times New Roman" w:hint="eastAsia"/>
+          <w:sz w:val="24"/>
+        </w:rPr>
+        <w:t>代理的方式实现的，而不是类似</w:t>
+      </w:r>
+      <w:r>
+        <w:rPr>
+          <w:rFonts w:ascii="Times New Roman" w:eastAsia="宋体" w:hAnsi="Times New Roman" w:cs="Times New Roman" w:hint="eastAsia"/>
+          <w:sz w:val="24"/>
+        </w:rPr>
+        <w:t>Open</w:t>
+      </w:r>
+      <w:r>
+        <w:rPr>
+          <w:rFonts w:ascii="Times New Roman" w:eastAsia="宋体" w:hAnsi="Times New Roman" w:cs="Times New Roman"/>
+          <w:sz w:val="24"/>
+        </w:rPr>
+        <w:t xml:space="preserve"> </w:t>
+      </w:r>
+      <w:r>
+        <w:rPr>
+          <w:rFonts w:ascii="Times New Roman" w:eastAsia="宋体" w:hAnsi="Times New Roman" w:cs="Times New Roman" w:hint="eastAsia"/>
+          <w:sz w:val="24"/>
+        </w:rPr>
+        <w:t>VPN</w:t>
+      </w:r>
+      <w:r>
+        <w:rPr>
+          <w:rFonts w:ascii="Times New Roman" w:eastAsia="宋体" w:hAnsi="Times New Roman" w:cs="Times New Roman" w:hint="eastAsia"/>
+          <w:sz w:val="24"/>
+        </w:rPr>
+        <w:t>的隧道方式。</w:t>
+      </w:r>
     </w:p>
     <w:p>
       <w:pPr>
@@ -2360,13 +2579,6 @@
           <w:sz w:val="24"/>
         </w:rPr>
       </w:pPr>
-      <w:r>
-        <w:rPr>
-          <w:rFonts w:ascii="Times New Roman" w:eastAsia="宋体" w:hAnsi="Times New Roman" w:cs="Times New Roman" w:hint="eastAsia"/>
-          <w:sz w:val="24"/>
-        </w:rPr>
-        <w:t>现象：</w:t>
-      </w:r>
     </w:p>
     <w:p>
       <w:pPr>
@@ -2382,84 +2594,7 @@
           <w:rFonts w:ascii="Times New Roman" w:eastAsia="宋体" w:hAnsi="Times New Roman" w:cs="Times New Roman" w:hint="eastAsia"/>
           <w:sz w:val="24"/>
         </w:rPr>
-        <w:t>1</w:t>
-      </w:r>
-      <w:r>
-        <w:rPr>
-          <w:rFonts w:ascii="Times New Roman" w:eastAsia="宋体" w:hAnsi="Times New Roman" w:cs="Times New Roman"/>
-          <w:sz w:val="24"/>
-        </w:rPr>
-        <w:t xml:space="preserve">. </w:t>
-      </w:r>
-      <w:r>
-        <w:rPr>
-          <w:rFonts w:ascii="Times New Roman" w:eastAsia="宋体" w:hAnsi="Times New Roman" w:cs="Times New Roman" w:hint="eastAsia"/>
-          <w:sz w:val="24"/>
-        </w:rPr>
-        <w:t>Web</w:t>
-      </w:r>
-      <w:r>
-        <w:rPr>
-          <w:rFonts w:ascii="Times New Roman" w:eastAsia="宋体" w:hAnsi="Times New Roman" w:cs="Times New Roman" w:hint="eastAsia"/>
-          <w:sz w:val="24"/>
-        </w:rPr>
-        <w:t>资源访问（代理方式）和</w:t>
-      </w:r>
-      <w:r>
-        <w:rPr>
-          <w:rFonts w:ascii="Times New Roman" w:eastAsia="宋体" w:hAnsi="Times New Roman" w:cs="Times New Roman"/>
-          <w:sz w:val="24"/>
-        </w:rPr>
-        <w:t>IP</w:t>
-      </w:r>
-      <w:r>
-        <w:rPr>
-          <w:rFonts w:ascii="Times New Roman" w:eastAsia="宋体" w:hAnsi="Times New Roman" w:cs="Times New Roman" w:hint="eastAsia"/>
-          <w:sz w:val="24"/>
-        </w:rPr>
-        <w:t>资源访问（隧道方式）均与同一个端口进行通信（即配置好的外网网关：</w:t>
-      </w:r>
-      <w:r>
-        <w:rPr>
-          <w:rFonts w:ascii="Times New Roman" w:eastAsia="宋体" w:hAnsi="Times New Roman" w:cs="Times New Roman" w:hint="eastAsia"/>
-          <w:sz w:val="24"/>
-        </w:rPr>
-        <w:t>1</w:t>
-      </w:r>
-      <w:r>
-        <w:rPr>
-          <w:rFonts w:ascii="Times New Roman" w:eastAsia="宋体" w:hAnsi="Times New Roman" w:cs="Times New Roman"/>
-          <w:sz w:val="24"/>
-        </w:rPr>
-        <w:t>72.168.137.1</w:t>
-      </w:r>
-      <w:r>
-        <w:rPr>
-          <w:rFonts w:ascii="Times New Roman" w:eastAsia="宋体" w:hAnsi="Times New Roman" w:cs="Times New Roman" w:hint="eastAsia"/>
-          <w:sz w:val="24"/>
-        </w:rPr>
-        <w:t>：</w:t>
-      </w:r>
-      <w:r>
-        <w:rPr>
-          <w:rFonts w:ascii="Times New Roman" w:eastAsia="宋体" w:hAnsi="Times New Roman" w:cs="Times New Roman" w:hint="eastAsia"/>
-          <w:sz w:val="24"/>
-        </w:rPr>
-        <w:t>6</w:t>
-      </w:r>
-      <w:r>
-        <w:rPr>
-          <w:rFonts w:ascii="Times New Roman" w:eastAsia="宋体" w:hAnsi="Times New Roman" w:cs="Times New Roman"/>
-          <w:sz w:val="24"/>
-        </w:rPr>
-        <w:t>0000</w:t>
-      </w:r>
-      <w:r>
-        <w:rPr>
-          <w:rFonts w:ascii="Times New Roman" w:eastAsia="宋体" w:hAnsi="Times New Roman" w:cs="Times New Roman" w:hint="eastAsia"/>
-          <w:sz w:val="24"/>
-        </w:rPr>
-        <w:t>）。</w:t>
+        <w:t>现象：</w:t>
       </w:r>
     </w:p>
     <w:p>
@@ -2476,7 +2611,84 @@
           <w:rFonts w:ascii="Times New Roman" w:eastAsia="宋体" w:hAnsi="Times New Roman" w:cs="Times New Roman" w:hint="eastAsia"/>
           <w:sz w:val="24"/>
         </w:rPr>
-        <w:t>结论：</w:t>
+        <w:t>1</w:t>
+      </w:r>
+      <w:r>
+        <w:rPr>
+          <w:rFonts w:ascii="Times New Roman" w:eastAsia="宋体" w:hAnsi="Times New Roman" w:cs="Times New Roman"/>
+          <w:sz w:val="24"/>
+        </w:rPr>
+        <w:t xml:space="preserve">. </w:t>
+      </w:r>
+      <w:r>
+        <w:rPr>
+          <w:rFonts w:ascii="Times New Roman" w:eastAsia="宋体" w:hAnsi="Times New Roman" w:cs="Times New Roman" w:hint="eastAsia"/>
+          <w:sz w:val="24"/>
+        </w:rPr>
+        <w:t>Web</w:t>
+      </w:r>
+      <w:r>
+        <w:rPr>
+          <w:rFonts w:ascii="Times New Roman" w:eastAsia="宋体" w:hAnsi="Times New Roman" w:cs="Times New Roman" w:hint="eastAsia"/>
+          <w:sz w:val="24"/>
+        </w:rPr>
+        <w:t>资源访问（代理方式）和</w:t>
+      </w:r>
+      <w:r>
+        <w:rPr>
+          <w:rFonts w:ascii="Times New Roman" w:eastAsia="宋体" w:hAnsi="Times New Roman" w:cs="Times New Roman"/>
+          <w:sz w:val="24"/>
+        </w:rPr>
+        <w:t>IP</w:t>
+      </w:r>
+      <w:r>
+        <w:rPr>
+          <w:rFonts w:ascii="Times New Roman" w:eastAsia="宋体" w:hAnsi="Times New Roman" w:cs="Times New Roman" w:hint="eastAsia"/>
+          <w:sz w:val="24"/>
+        </w:rPr>
+        <w:t>资源访问（隧道方式）均与同一个端口进行通信（即配置好的外网网关：</w:t>
+      </w:r>
+      <w:r>
+        <w:rPr>
+          <w:rFonts w:ascii="Times New Roman" w:eastAsia="宋体" w:hAnsi="Times New Roman" w:cs="Times New Roman" w:hint="eastAsia"/>
+          <w:sz w:val="24"/>
+        </w:rPr>
+        <w:t>1</w:t>
+      </w:r>
+      <w:r>
+        <w:rPr>
+          <w:rFonts w:ascii="Times New Roman" w:eastAsia="宋体" w:hAnsi="Times New Roman" w:cs="Times New Roman"/>
+          <w:sz w:val="24"/>
+        </w:rPr>
+        <w:t>72.168.137.1</w:t>
+      </w:r>
+      <w:r>
+        <w:rPr>
+          <w:rFonts w:ascii="Times New Roman" w:eastAsia="宋体" w:hAnsi="Times New Roman" w:cs="Times New Roman" w:hint="eastAsia"/>
+          <w:sz w:val="24"/>
+        </w:rPr>
+        <w:t>：</w:t>
+      </w:r>
+      <w:r>
+        <w:rPr>
+          <w:rFonts w:ascii="Times New Roman" w:eastAsia="宋体" w:hAnsi="Times New Roman" w:cs="Times New Roman" w:hint="eastAsia"/>
+          <w:sz w:val="24"/>
+        </w:rPr>
+        <w:t>6</w:t>
+      </w:r>
+      <w:r>
+        <w:rPr>
+          <w:rFonts w:ascii="Times New Roman" w:eastAsia="宋体" w:hAnsi="Times New Roman" w:cs="Times New Roman"/>
+          <w:sz w:val="24"/>
+        </w:rPr>
+        <w:t>0000</w:t>
+      </w:r>
+      <w:r>
+        <w:rPr>
+          <w:rFonts w:ascii="Times New Roman" w:eastAsia="宋体" w:hAnsi="Times New Roman" w:cs="Times New Roman" w:hint="eastAsia"/>
+          <w:sz w:val="24"/>
+        </w:rPr>
+        <w:t>）。</w:t>
       </w:r>
     </w:p>
     <w:p>
@@ -2493,35 +2705,7 @@
           <w:rFonts w:ascii="Times New Roman" w:eastAsia="宋体" w:hAnsi="Times New Roman" w:cs="Times New Roman" w:hint="eastAsia"/>
           <w:sz w:val="24"/>
         </w:rPr>
-        <w:t>1</w:t>
-      </w:r>
-      <w:r>
-        <w:rPr>
-          <w:rFonts w:ascii="Times New Roman" w:eastAsia="宋体" w:hAnsi="Times New Roman" w:cs="Times New Roman"/>
-          <w:sz w:val="24"/>
-        </w:rPr>
-        <w:t>. SSL VPN S</w:t>
-      </w:r>
-      <w:r>
-        <w:rPr>
-          <w:rFonts w:ascii="Times New Roman" w:eastAsia="宋体" w:hAnsi="Times New Roman" w:cs="Times New Roman" w:hint="eastAsia"/>
-          <w:sz w:val="24"/>
-        </w:rPr>
-        <w:t>erver</w:t>
-      </w:r>
-      <w:r>
-        <w:rPr>
-          <w:rFonts w:ascii="Times New Roman" w:eastAsia="宋体" w:hAnsi="Times New Roman" w:cs="Times New Roman" w:hint="eastAsia"/>
-          <w:sz w:val="24"/>
-        </w:rPr>
-        <w:t>上监控外网网关的程序</w:t>
-      </w:r>
-      <w:r>
-        <w:rPr>
-          <w:rFonts w:ascii="Times New Roman" w:eastAsia="宋体" w:hAnsi="Times New Roman" w:cs="Times New Roman" w:hint="eastAsia"/>
-          <w:sz w:val="24"/>
-        </w:rPr>
-        <w:t>应当可以判断出来的流量是从客户端用户而来，还是由网页用户而来。</w:t>
+        <w:t>结论：</w:t>
       </w:r>
     </w:p>
     <w:p>
@@ -2529,7 +2713,52 @@
         <w:spacing w:line="480" w:lineRule="auto"/>
         <w:jc w:val="left"/>
         <w:rPr>
-          <w:rFonts w:ascii="Times New Roman" w:eastAsia="宋体" w:hAnsi="Times New Roman" w:cs="Times New Roman" w:hint="eastAsia"/>
+          <w:rFonts w:ascii="Times New Roman" w:eastAsia="宋体" w:hAnsi="Times New Roman" w:cs="Times New Roman"/>
+          <w:sz w:val="24"/>
+        </w:rPr>
+      </w:pPr>
+      <w:r>
+        <w:rPr>
+          <w:rFonts w:ascii="Times New Roman" w:eastAsia="宋体" w:hAnsi="Times New Roman" w:cs="Times New Roman" w:hint="eastAsia"/>
+          <w:sz w:val="24"/>
+        </w:rPr>
+        <w:t>1</w:t>
+      </w:r>
+      <w:r>
+        <w:rPr>
+          <w:rFonts w:ascii="Times New Roman" w:eastAsia="宋体" w:hAnsi="Times New Roman" w:cs="Times New Roman"/>
+          <w:sz w:val="24"/>
+        </w:rPr>
+        <w:t>. SSL VPN S</w:t>
+      </w:r>
+      <w:r>
+        <w:rPr>
+          <w:rFonts w:ascii="Times New Roman" w:eastAsia="宋体" w:hAnsi="Times New Roman" w:cs="Times New Roman" w:hint="eastAsia"/>
+          <w:sz w:val="24"/>
+        </w:rPr>
+        <w:t>erver</w:t>
+      </w:r>
+      <w:r>
+        <w:rPr>
+          <w:rFonts w:ascii="Times New Roman" w:eastAsia="宋体" w:hAnsi="Times New Roman" w:cs="Times New Roman" w:hint="eastAsia"/>
+          <w:sz w:val="24"/>
+        </w:rPr>
+        <w:t>上监控外网网关的程序</w:t>
+      </w:r>
+      <w:r>
+        <w:rPr>
+          <w:rFonts w:ascii="Times New Roman" w:eastAsia="宋体" w:hAnsi="Times New Roman" w:cs="Times New Roman" w:hint="eastAsia"/>
+          <w:sz w:val="24"/>
+        </w:rPr>
+        <w:t>应当可以判断出来的流量是从客户端用户而来，还是由网页用户而来。</w:t>
+      </w:r>
+    </w:p>
+    <w:p>
+      <w:pPr>
+        <w:spacing w:line="480" w:lineRule="auto"/>
+        <w:jc w:val="left"/>
+        <w:rPr>
+          <w:rFonts w:ascii="Times New Roman" w:eastAsia="宋体" w:hAnsi="Times New Roman" w:cs="Times New Roman"/>
           <w:sz w:val="24"/>
         </w:rPr>
       </w:pPr>

--- a/SSL VPN  Web反向代理调研结果.docx
+++ b/SSL VPN  Web反向代理调研结果.docx
@@ -1,6 +1,6 @@
 
 <file path=word/document.xml><?xml version="1.0" encoding="utf-8"?>
-<w:document xmlns:wpc="http://schemas.microsoft.com/office/word/2010/wordprocessingCanvas" xmlns:cx="http://schemas.microsoft.com/office/drawing/2014/chartex" xmlns:mc="http://schemas.openxmlformats.org/markup-compatibility/2006" xmlns:o="urn:schemas-microsoft-com:office:office" xmlns:r="http://schemas.openxmlformats.org/officeDocument/2006/relationships" xmlns:m="http://schemas.openxmlformats.org/officeDocument/2006/math" xmlns:v="urn:schemas-microsoft-com:vml" xmlns:wp14="http://schemas.microsoft.com/office/word/2010/wordprocessingDrawing" xmlns:wp="http://schemas.openxmlformats.org/drawingml/2006/wordprocessingDrawing" xmlns:w10="urn:schemas-microsoft-com:office:word" xmlns:w="http://schemas.openxmlformats.org/wordprocessingml/2006/main" xmlns:w14="http://schemas.microsoft.com/office/word/2010/wordml" xmlns:w15="http://schemas.microsoft.com/office/word/2012/wordml" xmlns:w16se="http://schemas.microsoft.com/office/word/2015/wordml/symex" xmlns:wpg="http://schemas.microsoft.com/office/word/2010/wordprocessingGroup" xmlns:wpi="http://schemas.microsoft.com/office/word/2010/wordprocessingInk" xmlns:wne="http://schemas.microsoft.com/office/word/2006/wordml" xmlns:wps="http://schemas.microsoft.com/office/word/2010/wordprocessingShape" mc:Ignorable="w14 w15 w16se wp14">
+<w:document xmlns:wpc="http://schemas.microsoft.com/office/word/2010/wordprocessingCanvas" xmlns:mc="http://schemas.openxmlformats.org/markup-compatibility/2006" xmlns:o="urn:schemas-microsoft-com:office:office" xmlns:r="http://schemas.openxmlformats.org/officeDocument/2006/relationships" xmlns:m="http://schemas.openxmlformats.org/officeDocument/2006/math" xmlns:v="urn:schemas-microsoft-com:vml" xmlns:wp14="http://schemas.microsoft.com/office/word/2010/wordprocessingDrawing" xmlns:wp="http://schemas.openxmlformats.org/drawingml/2006/wordprocessingDrawing" xmlns:w10="urn:schemas-microsoft-com:office:word" xmlns:w="http://schemas.openxmlformats.org/wordprocessingml/2006/main" xmlns:w14="http://schemas.microsoft.com/office/word/2010/wordml" xmlns:w15="http://schemas.microsoft.com/office/word/2012/wordml" xmlns:wpg="http://schemas.microsoft.com/office/word/2010/wordprocessingGroup" xmlns:wpi="http://schemas.microsoft.com/office/word/2010/wordprocessingInk" xmlns:wne="http://schemas.microsoft.com/office/word/2006/wordml" xmlns:wps="http://schemas.microsoft.com/office/word/2010/wordprocessingShape" mc:Ignorable="w14 w15 wp14">
   <w:body>
     <w:p>
       <w:pPr>
@@ -649,7 +649,7 @@
             <v:path o:extrusionok="f" gradientshapeok="t" o:connecttype="rect"/>
             <o:lock v:ext="edit" aspectratio="t"/>
           </v:shapetype>
-          <v:shape id="_x0000_i1025" type="#_x0000_t75" style="width:255.15pt;height:216.6pt">
+          <v:shape id="_x0000_i1025" type="#_x0000_t75" style="width:255pt;height:216.75pt">
             <v:imagedata r:id="rId6" o:title="s2"/>
           </v:shape>
         </w:pict>
@@ -783,7 +783,7 @@
           <w:sz w:val="24"/>
         </w:rPr>
         <w:pict>
-          <v:shape id="_x0000_i1026" type="#_x0000_t75" style="width:322pt;height:274.2pt">
+          <v:shape id="_x0000_i1026" type="#_x0000_t75" style="width:321.75pt;height:273.75pt">
             <v:imagedata r:id="rId7" o:title="s3"/>
           </v:shape>
         </w:pict>
@@ -859,7 +859,7 @@
           <w:szCs w:val="21"/>
         </w:rPr>
         <w:pict>
-          <v:shape id="_x0000_i1027" type="#_x0000_t75" style="width:415.3pt;height:257.45pt">
+          <v:shape id="_x0000_i1027" type="#_x0000_t75" style="width:414.75pt;height:257.25pt">
             <v:imagedata r:id="rId8" o:title="s4"/>
           </v:shape>
         </w:pict>
@@ -1253,7 +1253,7 @@
         <w:spacing w:line="360" w:lineRule="auto"/>
         <w:jc w:val="center"/>
         <w:rPr>
-          <w:rFonts w:ascii="Times New Roman" w:eastAsia="宋体" w:hAnsi="Times New Roman" w:cs="Times New Roman" w:hint="eastAsia"/>
+          <w:rFonts w:ascii="Times New Roman" w:eastAsia="宋体" w:hAnsi="Times New Roman" w:cs="Times New Roman"/>
           <w:sz w:val="24"/>
         </w:rPr>
       </w:pPr>
@@ -1441,7 +1441,7 @@
         <w:spacing w:line="360" w:lineRule="auto"/>
         <w:jc w:val="center"/>
         <w:rPr>
-          <w:rFonts w:ascii="Times New Roman" w:eastAsia="宋体" w:hAnsi="Times New Roman" w:cs="Times New Roman" w:hint="eastAsia"/>
+          <w:rFonts w:ascii="Times New Roman" w:eastAsia="宋体" w:hAnsi="Times New Roman" w:cs="Times New Roman"/>
           <w:sz w:val="24"/>
         </w:rPr>
       </w:pPr>
@@ -1462,7 +1462,7 @@
         </w:rPr>
         <w:lastRenderedPageBreak/>
         <w:pict>
-          <v:shape id="_x0000_i1028" type="#_x0000_t75" style="width:269.55pt;height:194.7pt">
+          <v:shape id="_x0000_i1028" type="#_x0000_t75" style="width:269.25pt;height:195pt">
             <v:imagedata r:id="rId11" o:title="s10"/>
           </v:shape>
         </w:pict>
@@ -1528,7 +1528,7 @@
         <w:spacing w:line="360" w:lineRule="auto"/>
         <w:jc w:val="center"/>
         <w:rPr>
-          <w:rFonts w:ascii="Times New Roman" w:eastAsia="宋体" w:hAnsi="Times New Roman" w:cs="Times New Roman" w:hint="eastAsia"/>
+          <w:rFonts w:ascii="Times New Roman" w:eastAsia="宋体" w:hAnsi="Times New Roman" w:cs="Times New Roman"/>
           <w:szCs w:val="21"/>
         </w:rPr>
       </w:pPr>
@@ -1586,7 +1586,7 @@
         <w:spacing w:line="360" w:lineRule="auto"/>
         <w:jc w:val="center"/>
         <w:rPr>
-          <w:rFonts w:ascii="Times New Roman" w:eastAsia="宋体" w:hAnsi="Times New Roman" w:cs="Times New Roman" w:hint="eastAsia"/>
+          <w:rFonts w:ascii="Times New Roman" w:eastAsia="宋体" w:hAnsi="Times New Roman" w:cs="Times New Roman"/>
           <w:szCs w:val="21"/>
         </w:rPr>
       </w:pPr>
@@ -1708,7 +1708,7 @@
         </w:rPr>
         <w:lastRenderedPageBreak/>
         <w:pict>
-          <v:shape id="_x0000_i1029" type="#_x0000_t75" style="width:317.95pt;height:196.4pt">
+          <v:shape id="_x0000_i1029" type="#_x0000_t75" style="width:318pt;height:196.5pt">
             <v:imagedata r:id="rId13" o:title="s9"/>
           </v:shape>
         </w:pict>
@@ -1762,13 +1762,55 @@
     <w:p>
       <w:pPr>
         <w:spacing w:line="360" w:lineRule="auto"/>
-        <w:jc w:val="left"/>
-        <w:rPr>
-          <w:rFonts w:ascii="Times New Roman" w:eastAsia="宋体" w:hAnsi="Times New Roman" w:cs="Times New Roman"/>
+        <w:jc w:val="center"/>
+        <w:rPr>
+          <w:rFonts w:ascii="Times New Roman" w:eastAsia="宋体" w:hAnsi="Times New Roman" w:cs="Times New Roman" w:hint="eastAsia"/>
           <w:sz w:val="24"/>
           <w:szCs w:val="24"/>
         </w:rPr>
       </w:pPr>
+      <w:r>
+        <w:rPr>
+          <w:noProof/>
+        </w:rPr>
+        <w:drawing>
+          <wp:inline distT="0" distB="0" distL="0" distR="0" wp14:anchorId="3C635F5D" wp14:editId="566B4D66">
+            <wp:extent cx="5274310" cy="2931795"/>
+            <wp:effectExtent l="0" t="0" r="2540" b="1905"/>
+            <wp:docPr id="8" name="图片 8"/>
+            <wp:cNvGraphicFramePr>
+              <a:graphicFrameLocks xmlns:a="http://schemas.openxmlformats.org/drawingml/2006/main" noChangeAspect="1"/>
+            </wp:cNvGraphicFramePr>
+            <a:graphic xmlns:a="http://schemas.openxmlformats.org/drawingml/2006/main">
+              <a:graphicData uri="http://schemas.openxmlformats.org/drawingml/2006/picture">
+                <pic:pic xmlns:pic="http://schemas.openxmlformats.org/drawingml/2006/picture">
+                  <pic:nvPicPr>
+                    <pic:cNvPr id="1" name=""/>
+                    <pic:cNvPicPr/>
+                  </pic:nvPicPr>
+                  <pic:blipFill>
+                    <a:blip r:embed="rId14"/>
+                    <a:stretch>
+                      <a:fillRect/>
+                    </a:stretch>
+                  </pic:blipFill>
+                  <pic:spPr>
+                    <a:xfrm>
+                      <a:off x="0" y="0"/>
+                      <a:ext cx="5274310" cy="2931795"/>
+                    </a:xfrm>
+                    <a:prstGeom prst="rect">
+                      <a:avLst/>
+                    </a:prstGeom>
+                  </pic:spPr>
+                </pic:pic>
+              </a:graphicData>
+            </a:graphic>
+          </wp:inline>
+        </w:drawing>
+      </w:r>
+      <w:bookmarkStart w:id="0" w:name="_GoBack"/>
+      <w:bookmarkEnd w:id="0"/>
     </w:p>
     <w:p>
       <w:pPr>
@@ -1816,6 +1858,7 @@
           <w:noProof/>
           <w:sz w:val="24"/>
         </w:rPr>
+        <w:lastRenderedPageBreak/>
         <w:drawing>
           <wp:inline distT="0" distB="0" distL="0" distR="0">
             <wp:extent cx="5258534" cy="3991532"/>
@@ -1832,7 +1875,7 @@
                     <pic:cNvPicPr/>
                   </pic:nvPicPr>
                   <pic:blipFill>
-                    <a:blip r:embed="rId14">
+                    <a:blip r:embed="rId15">
                       <a:extLst>
                         <a:ext uri="{28A0092B-C50C-407E-A947-70E740481C1C}">
                           <a14:useLocalDpi xmlns:a14="http://schemas.microsoft.com/office/drawing/2010/main" val="0"/>
@@ -1874,7 +1917,6 @@
           <w:noProof/>
           <w:sz w:val="24"/>
         </w:rPr>
-        <w:lastRenderedPageBreak/>
         <w:drawing>
           <wp:inline distT="0" distB="0" distL="0" distR="0">
             <wp:extent cx="5274310" cy="3976370"/>
@@ -1891,7 +1933,7 @@
                     <pic:cNvPicPr/>
                   </pic:nvPicPr>
                   <pic:blipFill>
-                    <a:blip r:embed="rId15">
+                    <a:blip r:embed="rId16">
                       <a:extLst>
                         <a:ext uri="{28A0092B-C50C-407E-A947-70E740481C1C}">
                           <a14:useLocalDpi xmlns:a14="http://schemas.microsoft.com/office/drawing/2010/main" val="0"/>
@@ -1948,7 +1990,7 @@
                     <pic:cNvPicPr/>
                   </pic:nvPicPr>
                   <pic:blipFill>
-                    <a:blip r:embed="rId16"/>
+                    <a:blip r:embed="rId17"/>
                     <a:stretch>
                       <a:fillRect/>
                     </a:stretch>
@@ -2315,7 +2357,7 @@
                     <pic:cNvPicPr/>
                   </pic:nvPicPr>
                   <pic:blipFill>
-                    <a:blip r:embed="rId17"/>
+                    <a:blip r:embed="rId18"/>
                     <a:stretch>
                       <a:fillRect/>
                     </a:stretch>
@@ -2367,7 +2409,7 @@
                     <pic:cNvPicPr/>
                   </pic:nvPicPr>
                   <pic:blipFill>
-                    <a:blip r:embed="rId18">
+                    <a:blip r:embed="rId19">
                       <a:extLst>
                         <a:ext uri="{28A0092B-C50C-407E-A947-70E740481C1C}">
                           <a14:useLocalDpi xmlns:a14="http://schemas.microsoft.com/office/drawing/2010/main" val="0"/>
@@ -2399,7 +2441,7 @@
         <w:spacing w:line="480" w:lineRule="auto"/>
         <w:jc w:val="left"/>
         <w:rPr>
-          <w:rFonts w:ascii="宋体" w:eastAsia="宋体" w:hAnsi="宋体" w:cs="Times New Roman" w:hint="eastAsia"/>
+          <w:rFonts w:ascii="宋体" w:eastAsia="宋体" w:hAnsi="宋体" w:cs="Times New Roman"/>
           <w:sz w:val="24"/>
         </w:rPr>
       </w:pPr>
@@ -2424,7 +2466,7 @@
                     <pic:cNvPicPr/>
                   </pic:nvPicPr>
                   <pic:blipFill>
-                    <a:blip r:embed="rId19"/>
+                    <a:blip r:embed="rId20"/>
                     <a:stretch>
                       <a:fillRect/>
                     </a:stretch>
@@ -2705,7 +2747,14 @@
           <w:rFonts w:ascii="Times New Roman" w:eastAsia="宋体" w:hAnsi="Times New Roman" w:cs="Times New Roman" w:hint="eastAsia"/>
           <w:sz w:val="24"/>
         </w:rPr>
-        <w:t>结论：</w:t>
+        <w:t>推测</w:t>
+      </w:r>
+      <w:r>
+        <w:rPr>
+          <w:rFonts w:ascii="Times New Roman" w:eastAsia="宋体" w:hAnsi="Times New Roman" w:cs="Times New Roman" w:hint="eastAsia"/>
+          <w:sz w:val="24"/>
+        </w:rPr>
+        <w:t>：</w:t>
       </w:r>
     </w:p>
     <w:p>
@@ -2756,14 +2805,136 @@
     <w:p>
       <w:pPr>
         <w:spacing w:line="480" w:lineRule="auto"/>
+        <w:jc w:val="center"/>
+        <w:rPr>
+          <w:rFonts w:ascii="Times New Roman" w:eastAsia="宋体" w:hAnsi="Times New Roman" w:cs="Times New Roman"/>
+          <w:sz w:val="24"/>
+        </w:rPr>
+      </w:pPr>
+      <w:r>
+        <w:rPr>
+          <w:noProof/>
+        </w:rPr>
+        <w:drawing>
+          <wp:inline distT="0" distB="0" distL="0" distR="0" wp14:anchorId="11CDC5BD" wp14:editId="265ED7B6">
+            <wp:extent cx="4727966" cy="3429000"/>
+            <wp:effectExtent l="0" t="0" r="0" b="0"/>
+            <wp:docPr id="3" name="图片 3"/>
+            <wp:cNvGraphicFramePr>
+              <a:graphicFrameLocks xmlns:a="http://schemas.openxmlformats.org/drawingml/2006/main" noChangeAspect="1"/>
+            </wp:cNvGraphicFramePr>
+            <a:graphic xmlns:a="http://schemas.openxmlformats.org/drawingml/2006/main">
+              <a:graphicData uri="http://schemas.openxmlformats.org/drawingml/2006/picture">
+                <pic:pic xmlns:pic="http://schemas.openxmlformats.org/drawingml/2006/picture">
+                  <pic:nvPicPr>
+                    <pic:cNvPr id="1" name=""/>
+                    <pic:cNvPicPr/>
+                  </pic:nvPicPr>
+                  <pic:blipFill>
+                    <a:blip r:embed="rId21"/>
+                    <a:stretch>
+                      <a:fillRect/>
+                    </a:stretch>
+                  </pic:blipFill>
+                  <pic:spPr>
+                    <a:xfrm>
+                      <a:off x="0" y="0"/>
+                      <a:ext cx="4750263" cy="3445171"/>
+                    </a:xfrm>
+                    <a:prstGeom prst="rect">
+                      <a:avLst/>
+                    </a:prstGeom>
+                  </pic:spPr>
+                </pic:pic>
+              </a:graphicData>
+            </a:graphic>
+          </wp:inline>
+        </w:drawing>
+      </w:r>
+    </w:p>
+    <w:p>
+      <w:pPr>
+        <w:spacing w:line="480" w:lineRule="auto"/>
         <w:jc w:val="left"/>
         <w:rPr>
           <w:rFonts w:ascii="Times New Roman" w:eastAsia="宋体" w:hAnsi="Times New Roman" w:cs="Times New Roman"/>
           <w:sz w:val="24"/>
         </w:rPr>
       </w:pPr>
-      <w:bookmarkStart w:id="0" w:name="_GoBack"/>
-      <w:bookmarkEnd w:id="0"/>
+      <w:r>
+        <w:rPr>
+          <w:rFonts w:ascii="Times New Roman" w:eastAsia="宋体" w:hAnsi="Times New Roman" w:cs="Times New Roman" w:hint="eastAsia"/>
+          <w:sz w:val="24"/>
+        </w:rPr>
+        <w:lastRenderedPageBreak/>
+        <w:t>Nginx</w:t>
+      </w:r>
+      <w:r>
+        <w:rPr>
+          <w:rFonts w:ascii="Times New Roman" w:eastAsia="宋体" w:hAnsi="Times New Roman" w:cs="Times New Roman" w:hint="eastAsia"/>
+          <w:sz w:val="24"/>
+        </w:rPr>
+        <w:t>反向代理配置：</w:t>
+      </w:r>
+    </w:p>
+    <w:p>
+      <w:pPr>
+        <w:spacing w:line="480" w:lineRule="auto"/>
+        <w:jc w:val="left"/>
+        <w:rPr>
+          <w:noProof/>
+        </w:rPr>
+      </w:pPr>
+      <w:r>
+        <w:rPr>
+          <w:noProof/>
+        </w:rPr>
+        <w:drawing>
+          <wp:inline distT="0" distB="0" distL="0" distR="0" wp14:anchorId="5C533F2C" wp14:editId="772E9EAB">
+            <wp:extent cx="5274310" cy="2460625"/>
+            <wp:effectExtent l="0" t="0" r="2540" b="0"/>
+            <wp:docPr id="7" name="图片 7"/>
+            <wp:cNvGraphicFramePr>
+              <a:graphicFrameLocks xmlns:a="http://schemas.openxmlformats.org/drawingml/2006/main" noChangeAspect="1"/>
+            </wp:cNvGraphicFramePr>
+            <a:graphic xmlns:a="http://schemas.openxmlformats.org/drawingml/2006/main">
+              <a:graphicData uri="http://schemas.openxmlformats.org/drawingml/2006/picture">
+                <pic:pic xmlns:pic="http://schemas.openxmlformats.org/drawingml/2006/picture">
+                  <pic:nvPicPr>
+                    <pic:cNvPr id="1" name=""/>
+                    <pic:cNvPicPr/>
+                  </pic:nvPicPr>
+                  <pic:blipFill>
+                    <a:blip r:embed="rId22"/>
+                    <a:stretch>
+                      <a:fillRect/>
+                    </a:stretch>
+                  </pic:blipFill>
+                  <pic:spPr>
+                    <a:xfrm>
+                      <a:off x="0" y="0"/>
+                      <a:ext cx="5274310" cy="2460625"/>
+                    </a:xfrm>
+                    <a:prstGeom prst="rect">
+                      <a:avLst/>
+                    </a:prstGeom>
+                  </pic:spPr>
+                </pic:pic>
+              </a:graphicData>
+            </a:graphic>
+          </wp:inline>
+        </w:drawing>
+      </w:r>
+    </w:p>
+    <w:p>
+      <w:pPr>
+        <w:spacing w:line="480" w:lineRule="auto"/>
+        <w:jc w:val="left"/>
+        <w:rPr>
+          <w:rFonts w:ascii="Times New Roman" w:eastAsia="宋体" w:hAnsi="Times New Roman" w:cs="Times New Roman" w:hint="eastAsia"/>
+          <w:sz w:val="24"/>
+        </w:rPr>
+      </w:pPr>
     </w:p>
     <w:sectPr>
       <w:pgSz w:w="11906" w:h="16838"/>
@@ -2776,7 +2947,7 @@
 </file>
 
 <file path=word/endnotes.xml><?xml version="1.0" encoding="utf-8"?>
-<w:endnotes xmlns:wpc="http://schemas.microsoft.com/office/word/2010/wordprocessingCanvas" xmlns:cx="http://schemas.microsoft.com/office/drawing/2014/chartex" xmlns:mc="http://schemas.openxmlformats.org/markup-compatibility/2006" xmlns:o="urn:schemas-microsoft-com:office:office" xmlns:r="http://schemas.openxmlformats.org/officeDocument/2006/relationships" xmlns:m="http://schemas.openxmlformats.org/officeDocument/2006/math" xmlns:v="urn:schemas-microsoft-com:vml" xmlns:wp14="http://schemas.microsoft.com/office/word/2010/wordprocessingDrawing" xmlns:wp="http://schemas.openxmlformats.org/drawingml/2006/wordprocessingDrawing" xmlns:w10="urn:schemas-microsoft-com:office:word" xmlns:w="http://schemas.openxmlformats.org/wordprocessingml/2006/main" xmlns:w14="http://schemas.microsoft.com/office/word/2010/wordml" xmlns:w15="http://schemas.microsoft.com/office/word/2012/wordml" xmlns:w16se="http://schemas.microsoft.com/office/word/2015/wordml/symex" xmlns:wpg="http://schemas.microsoft.com/office/word/2010/wordprocessingGroup" xmlns:wpi="http://schemas.microsoft.com/office/word/2010/wordprocessingInk" xmlns:wne="http://schemas.microsoft.com/office/word/2006/wordml" xmlns:wps="http://schemas.microsoft.com/office/word/2010/wordprocessingShape" mc:Ignorable="w14 w15 w16se wp14">
+<w:endnotes xmlns:wpc="http://schemas.microsoft.com/office/word/2010/wordprocessingCanvas" xmlns:mc="http://schemas.openxmlformats.org/markup-compatibility/2006" xmlns:o="urn:schemas-microsoft-com:office:office" xmlns:r="http://schemas.openxmlformats.org/officeDocument/2006/relationships" xmlns:m="http://schemas.openxmlformats.org/officeDocument/2006/math" xmlns:v="urn:schemas-microsoft-com:vml" xmlns:wp14="http://schemas.microsoft.com/office/word/2010/wordprocessingDrawing" xmlns:wp="http://schemas.openxmlformats.org/drawingml/2006/wordprocessingDrawing" xmlns:w10="urn:schemas-microsoft-com:office:word" xmlns:w="http://schemas.openxmlformats.org/wordprocessingml/2006/main" xmlns:w14="http://schemas.microsoft.com/office/word/2010/wordml" xmlns:w15="http://schemas.microsoft.com/office/word/2012/wordml" xmlns:wpg="http://schemas.microsoft.com/office/word/2010/wordprocessingGroup" xmlns:wpi="http://schemas.microsoft.com/office/word/2010/wordprocessingInk" xmlns:wne="http://schemas.microsoft.com/office/word/2006/wordml" xmlns:wps="http://schemas.microsoft.com/office/word/2010/wordprocessingShape" mc:Ignorable="w14 w15 wp14">
   <w:endnote w:type="separator" w:id="-1">
     <w:p>
       <w:r>
@@ -2795,7 +2966,7 @@
 </file>
 
 <file path=word/footnotes.xml><?xml version="1.0" encoding="utf-8"?>
-<w:footnotes xmlns:wpc="http://schemas.microsoft.com/office/word/2010/wordprocessingCanvas" xmlns:cx="http://schemas.microsoft.com/office/drawing/2014/chartex" xmlns:mc="http://schemas.openxmlformats.org/markup-compatibility/2006" xmlns:o="urn:schemas-microsoft-com:office:office" xmlns:r="http://schemas.openxmlformats.org/officeDocument/2006/relationships" xmlns:m="http://schemas.openxmlformats.org/officeDocument/2006/math" xmlns:v="urn:schemas-microsoft-com:vml" xmlns:wp14="http://schemas.microsoft.com/office/word/2010/wordprocessingDrawing" xmlns:wp="http://schemas.openxmlformats.org/drawingml/2006/wordprocessingDrawing" xmlns:w10="urn:schemas-microsoft-com:office:word" xmlns:w="http://schemas.openxmlformats.org/wordprocessingml/2006/main" xmlns:w14="http://schemas.microsoft.com/office/word/2010/wordml" xmlns:w15="http://schemas.microsoft.com/office/word/2012/wordml" xmlns:w16se="http://schemas.microsoft.com/office/word/2015/wordml/symex" xmlns:wpg="http://schemas.microsoft.com/office/word/2010/wordprocessingGroup" xmlns:wpi="http://schemas.microsoft.com/office/word/2010/wordprocessingInk" xmlns:wne="http://schemas.microsoft.com/office/word/2006/wordml" xmlns:wps="http://schemas.microsoft.com/office/word/2010/wordprocessingShape" mc:Ignorable="w14 w15 w16se wp14">
+<w:footnotes xmlns:wpc="http://schemas.microsoft.com/office/word/2010/wordprocessingCanvas" xmlns:mc="http://schemas.openxmlformats.org/markup-compatibility/2006" xmlns:o="urn:schemas-microsoft-com:office:office" xmlns:r="http://schemas.openxmlformats.org/officeDocument/2006/relationships" xmlns:m="http://schemas.openxmlformats.org/officeDocument/2006/math" xmlns:v="urn:schemas-microsoft-com:vml" xmlns:wp14="http://schemas.microsoft.com/office/word/2010/wordprocessingDrawing" xmlns:wp="http://schemas.openxmlformats.org/drawingml/2006/wordprocessingDrawing" xmlns:w10="urn:schemas-microsoft-com:office:word" xmlns:w="http://schemas.openxmlformats.org/wordprocessingml/2006/main" xmlns:w14="http://schemas.microsoft.com/office/word/2010/wordml" xmlns:w15="http://schemas.microsoft.com/office/word/2012/wordml" xmlns:wpg="http://schemas.microsoft.com/office/word/2010/wordprocessingGroup" xmlns:wpi="http://schemas.microsoft.com/office/word/2010/wordprocessingInk" xmlns:wne="http://schemas.microsoft.com/office/word/2006/wordml" xmlns:wps="http://schemas.microsoft.com/office/word/2010/wordprocessingShape" mc:Ignorable="w14 w15 wp14">
   <w:footnote w:type="separator" w:id="-1">
     <w:p>
       <w:r>
@@ -2814,7 +2985,7 @@
 </file>
 
 <file path=word/styles.xml><?xml version="1.0" encoding="utf-8"?>
-<w:styles xmlns:mc="http://schemas.openxmlformats.org/markup-compatibility/2006" xmlns:r="http://schemas.openxmlformats.org/officeDocument/2006/relationships" xmlns:w="http://schemas.openxmlformats.org/wordprocessingml/2006/main" xmlns:w14="http://schemas.microsoft.com/office/word/2010/wordml" xmlns:w15="http://schemas.microsoft.com/office/word/2012/wordml" xmlns:w16se="http://schemas.microsoft.com/office/word/2015/wordml/symex" mc:Ignorable="w14 w15 w16se">
+<w:styles xmlns:mc="http://schemas.openxmlformats.org/markup-compatibility/2006" xmlns:r="http://schemas.openxmlformats.org/officeDocument/2006/relationships" xmlns:w="http://schemas.openxmlformats.org/wordprocessingml/2006/main" xmlns:w14="http://schemas.microsoft.com/office/word/2010/wordml" xmlns:w15="http://schemas.microsoft.com/office/word/2012/wordml" mc:Ignorable="w14 w15">
   <w:docDefaults>
     <w:rPrDefault>
       <w:rPr>
@@ -3238,7 +3409,7 @@
   <w:style w:type="paragraph" w:styleId="a3">
     <w:name w:val="header"/>
     <w:basedOn w:val="a"/>
-    <w:link w:val="a4"/>
+    <w:link w:val="Char"/>
     <w:uiPriority w:val="99"/>
     <w:unhideWhenUsed/>
     <w:rsid w:val="00E739A3"/>
@@ -3258,8 +3429,8 @@
       <w:szCs w:val="18"/>
     </w:rPr>
   </w:style>
-  <w:style w:type="character" w:customStyle="1" w:styleId="a4">
-    <w:name w:val="页眉 字符"/>
+  <w:style w:type="character" w:customStyle="1" w:styleId="Char">
+    <w:name w:val="页眉 Char"/>
     <w:basedOn w:val="a0"/>
     <w:link w:val="a3"/>
     <w:uiPriority w:val="99"/>
@@ -3269,10 +3440,10 @@
       <w:szCs w:val="18"/>
     </w:rPr>
   </w:style>
-  <w:style w:type="paragraph" w:styleId="a5">
+  <w:style w:type="paragraph" w:styleId="a4">
     <w:name w:val="footer"/>
     <w:basedOn w:val="a"/>
-    <w:link w:val="a6"/>
+    <w:link w:val="Char0"/>
     <w:uiPriority w:val="99"/>
     <w:unhideWhenUsed/>
     <w:rsid w:val="00E739A3"/>
@@ -3289,10 +3460,10 @@
       <w:szCs w:val="18"/>
     </w:rPr>
   </w:style>
-  <w:style w:type="character" w:customStyle="1" w:styleId="a6">
-    <w:name w:val="页脚 字符"/>
+  <w:style w:type="character" w:customStyle="1" w:styleId="Char0">
+    <w:name w:val="页脚 Char"/>
     <w:basedOn w:val="a0"/>
-    <w:link w:val="a5"/>
+    <w:link w:val="a4"/>
     <w:uiPriority w:val="99"/>
     <w:rsid w:val="00E739A3"/>
     <w:rPr>
